--- a/ТСПП/lection/lection_7.docx
+++ b/ТСПП/lection/lection_7.docx
@@ -292,7 +292,6 @@
         <w:jc w:val="both"/>
         <w:rPr>
           <w:rFonts w:ascii="Times New Roman" w:hAnsi="Times New Roman" w:cs="Times New Roman"/>
-          <w:lang w:val="en-US"/>
         </w:rPr>
       </w:pPr>
     </w:p>
@@ -359,7 +358,19 @@
         <w:rPr>
           <w:rFonts w:ascii="Times New Roman" w:hAnsi="Times New Roman" w:cs="Times New Roman"/>
         </w:rPr>
-        <w:t>Смешение требований.</w:t>
+        <w:t>Смешение требований</w:t>
+      </w:r>
+      <w:r>
+        <w:rPr>
+          <w:rFonts w:ascii="Times New Roman" w:hAnsi="Times New Roman" w:cs="Times New Roman"/>
+        </w:rPr>
+        <w:t xml:space="preserve"> (не полностью понятная формулировка)</w:t>
+      </w:r>
+      <w:r>
+        <w:rPr>
+          <w:rFonts w:ascii="Times New Roman" w:hAnsi="Times New Roman" w:cs="Times New Roman"/>
+        </w:rPr>
+        <w:t>.</w:t>
       </w:r>
     </w:p>
     <w:p>
@@ -396,6 +407,25 @@
     <w:p>
       <w:pPr>
         <w:pStyle w:val="a3"/>
+        <w:numPr>
+          <w:ilvl w:val="0"/>
+          <w:numId w:val="4"/>
+        </w:numPr>
+        <w:jc w:val="both"/>
+        <w:rPr>
+          <w:rFonts w:ascii="Times New Roman" w:hAnsi="Times New Roman" w:cs="Times New Roman"/>
+        </w:rPr>
+      </w:pPr>
+      <w:r>
+        <w:rPr>
+          <w:rFonts w:ascii="Times New Roman" w:hAnsi="Times New Roman" w:cs="Times New Roman"/>
+        </w:rPr>
+        <w:t>Не может и не должен знать стоимость отдельных требований.</w:t>
+      </w:r>
+    </w:p>
+    <w:p>
+      <w:pPr>
+        <w:pStyle w:val="a3"/>
         <w:ind w:left="1429"/>
         <w:jc w:val="both"/>
         <w:rPr>
@@ -434,7 +464,31 @@
         <w:rPr>
           <w:rFonts w:ascii="Times New Roman" w:hAnsi="Times New Roman" w:cs="Times New Roman"/>
         </w:rPr>
-        <w:t>Создание шаблонной формы для требований, от пользователя получаем информацию путем заполнения этих форм.-&gt;Меньше текста и неоднозначностей.</w:t>
+        <w:t>Создание шаблонной формы для требований, от пользователя получаем информ</w:t>
+      </w:r>
+      <w:r>
+        <w:rPr>
+          <w:rFonts w:ascii="Times New Roman" w:hAnsi="Times New Roman" w:cs="Times New Roman"/>
+        </w:rPr>
+        <w:t xml:space="preserve">ацию путем заполнения этих форм </w:t>
+      </w:r>
+      <w:r>
+        <w:rPr>
+          <w:rFonts w:ascii="Times New Roman" w:hAnsi="Times New Roman" w:cs="Times New Roman"/>
+        </w:rPr>
+        <w:t>-&gt;</w:t>
+      </w:r>
+      <w:r>
+        <w:rPr>
+          <w:rFonts w:ascii="Times New Roman" w:hAnsi="Times New Roman" w:cs="Times New Roman"/>
+        </w:rPr>
+        <w:t xml:space="preserve"> м</w:t>
+      </w:r>
+      <w:r>
+        <w:rPr>
+          <w:rFonts w:ascii="Times New Roman" w:hAnsi="Times New Roman" w:cs="Times New Roman"/>
+        </w:rPr>
+        <w:t>еньше текста и неоднозначностей.</w:t>
       </w:r>
     </w:p>
     <w:p>
@@ -453,15 +507,38 @@
         <w:rPr>
           <w:rFonts w:ascii="Times New Roman" w:hAnsi="Times New Roman" w:cs="Times New Roman"/>
         </w:rPr>
-        <w:t>Обучение пользователя проводить границу и отличать обязательные и описательные требования.</w:t>
-      </w:r>
-    </w:p>
-    <w:p>
-      <w:pPr>
-        <w:jc w:val="both"/>
-        <w:rPr>
-          <w:rFonts w:ascii="Times New Roman" w:hAnsi="Times New Roman" w:cs="Times New Roman"/>
-          <w:lang w:val="en-US"/>
+        <w:t xml:space="preserve">Обучение пользователя проводить границу и отличать обязательные и </w:t>
+      </w:r>
+      <w:r>
+        <w:rPr>
+          <w:rFonts w:ascii="Times New Roman" w:hAnsi="Times New Roman" w:cs="Times New Roman"/>
+        </w:rPr>
+        <w:t>рекомендательные (</w:t>
+      </w:r>
+      <w:r>
+        <w:rPr>
+          <w:rFonts w:ascii="Times New Roman" w:hAnsi="Times New Roman" w:cs="Times New Roman"/>
+        </w:rPr>
+        <w:t>описательные</w:t>
+      </w:r>
+      <w:r>
+        <w:rPr>
+          <w:rFonts w:ascii="Times New Roman" w:hAnsi="Times New Roman" w:cs="Times New Roman"/>
+        </w:rPr>
+        <w:t>)</w:t>
+      </w:r>
+      <w:r>
+        <w:rPr>
+          <w:rFonts w:ascii="Times New Roman" w:hAnsi="Times New Roman" w:cs="Times New Roman"/>
+        </w:rPr>
+        <w:t xml:space="preserve"> требования.</w:t>
+      </w:r>
+    </w:p>
+    <w:p>
+      <w:pPr>
+        <w:jc w:val="both"/>
+        <w:rPr>
+          <w:rFonts w:ascii="Times New Roman" w:hAnsi="Times New Roman" w:cs="Times New Roman"/>
         </w:rPr>
       </w:pPr>
       <w:r>
@@ -578,6 +655,7 @@
         <w:rPr>
           <w:rFonts w:ascii="Times New Roman" w:hAnsi="Times New Roman" w:cs="Times New Roman"/>
         </w:rPr>
+        <w:lastRenderedPageBreak/>
         <w:t>графические нотации (</w:t>
       </w:r>
       <w:r>
@@ -616,7 +694,6 @@
         <w:rPr>
           <w:rFonts w:ascii="Times New Roman" w:hAnsi="Times New Roman" w:cs="Times New Roman"/>
         </w:rPr>
-        <w:lastRenderedPageBreak/>
         <w:t>Математические спецификации</w:t>
       </w:r>
     </w:p>
@@ -915,10 +992,10 @@
             <v:path o:extrusionok="f" gradientshapeok="t" o:connecttype="rect"/>
             <o:lock v:ext="edit" aspectratio="t"/>
           </v:shapetype>
-          <v:shape id="_x0000_i1025" type="#_x0000_t75" style="width:467.05pt;height:248.25pt" o:ole="">
-            <v:imagedata r:id="rId8" o:title=""/>
+          <v:shape id="_x0000_i1025" type="#_x0000_t75" style="width:467.25pt;height:248.2pt" o:ole="">
+            <v:imagedata r:id="rId9" o:title=""/>
           </v:shape>
-          <o:OLEObject Type="Embed" ProgID="Visio.Drawing.11" ShapeID="_x0000_i1025" DrawAspect="Content" ObjectID="_1584179328" r:id="rId9"/>
+          <o:OLEObject Type="Embed" ProgID="Visio.Drawing.11" ShapeID="_x0000_i1025" DrawAspect="Content" ObjectID="_1584781055" r:id="rId10"/>
         </w:object>
       </w:r>
     </w:p>
@@ -949,6 +1026,7 @@
         <w:rPr>
           <w:rFonts w:ascii="Times New Roman" w:hAnsi="Times New Roman" w:cs="Times New Roman"/>
         </w:rPr>
+        <w:lastRenderedPageBreak/>
         <w:t>Требования к продукту – технические требования.</w:t>
       </w:r>
     </w:p>
@@ -963,7 +1041,6 @@
         <w:rPr>
           <w:rFonts w:ascii="Times New Roman" w:hAnsi="Times New Roman" w:cs="Times New Roman"/>
         </w:rPr>
-        <w:lastRenderedPageBreak/>
         <w:t>Требования к переносимости –</w:t>
       </w:r>
       <w:r>
@@ -1006,540 +1083,635 @@
         <w:rPr>
           <w:rFonts w:ascii="Times New Roman" w:hAnsi="Times New Roman" w:cs="Times New Roman"/>
         </w:rPr>
-        <w:t>Организационные – требования при организации работы над продуктов (фреймворки, технологии)</w:t>
-      </w:r>
-      <w:r>
-        <w:rPr>
-          <w:rFonts w:ascii="Times New Roman" w:hAnsi="Times New Roman" w:cs="Times New Roman"/>
-        </w:rPr>
-        <w:t>.</w:t>
-      </w:r>
-    </w:p>
-    <w:p>
-      <w:pPr>
-        <w:jc w:val="both"/>
-        <w:rPr>
-          <w:rFonts w:ascii="Times New Roman" w:hAnsi="Times New Roman" w:cs="Times New Roman"/>
-        </w:rPr>
-      </w:pPr>
-      <w:r>
-        <w:rPr>
-          <w:rFonts w:ascii="Times New Roman" w:hAnsi="Times New Roman" w:cs="Times New Roman"/>
-        </w:rPr>
-        <w:t>Выходные – сроки, способ представления, презентации, выходная документация</w:t>
-      </w:r>
-    </w:p>
-    <w:p>
-      <w:pPr>
-        <w:jc w:val="both"/>
-        <w:rPr>
-          <w:rFonts w:ascii="Times New Roman" w:hAnsi="Times New Roman" w:cs="Times New Roman"/>
-        </w:rPr>
-      </w:pPr>
-    </w:p>
-    <w:p>
-      <w:pPr>
-        <w:jc w:val="both"/>
-        <w:rPr>
-          <w:rFonts w:ascii="Times New Roman" w:hAnsi="Times New Roman" w:cs="Times New Roman"/>
-        </w:rPr>
-      </w:pPr>
-      <w:r>
-        <w:rPr>
-          <w:rFonts w:ascii="Times New Roman" w:hAnsi="Times New Roman" w:cs="Times New Roman"/>
-        </w:rPr>
-        <w:t>Внешние требования – описывают внешние факторы взаимодействующие с пп (протоколы взаимодействи</w:t>
-      </w:r>
-      <w:r>
-        <w:rPr>
-          <w:rFonts w:ascii="Times New Roman" w:hAnsi="Times New Roman" w:cs="Times New Roman"/>
-        </w:rPr>
-        <w:t>я с другими продуктами)</w:t>
-      </w:r>
-    </w:p>
-    <w:p>
-      <w:pPr>
-        <w:jc w:val="both"/>
-        <w:rPr>
-          <w:rFonts w:ascii="Times New Roman" w:hAnsi="Times New Roman" w:cs="Times New Roman"/>
-        </w:rPr>
-      </w:pPr>
-      <w:r>
-        <w:rPr>
-          <w:rFonts w:ascii="Times New Roman" w:hAnsi="Times New Roman" w:cs="Times New Roman"/>
-        </w:rPr>
-        <w:t xml:space="preserve">Юр. Требования – </w:t>
-      </w:r>
-      <w:r>
-        <w:rPr>
-          <w:rFonts w:ascii="Times New Roman" w:hAnsi="Times New Roman" w:cs="Times New Roman"/>
-        </w:rPr>
-        <w:t>не противоречивость</w:t>
-      </w:r>
-      <w:r>
-        <w:rPr>
-          <w:rFonts w:ascii="Times New Roman" w:hAnsi="Times New Roman" w:cs="Times New Roman"/>
-        </w:rPr>
-        <w:t xml:space="preserve"> действующему законодательству.</w:t>
-      </w:r>
-    </w:p>
-    <w:p>
-      <w:pPr>
-        <w:jc w:val="both"/>
-        <w:rPr>
-          <w:rFonts w:ascii="Times New Roman" w:hAnsi="Times New Roman" w:cs="Times New Roman"/>
-        </w:rPr>
-      </w:pPr>
-      <w:r>
-        <w:rPr>
-          <w:rFonts w:ascii="Times New Roman" w:hAnsi="Times New Roman" w:cs="Times New Roman"/>
-        </w:rPr>
-        <w:t xml:space="preserve">Требования о </w:t>
-      </w:r>
-      <w:r>
-        <w:rPr>
-          <w:rFonts w:ascii="Times New Roman" w:hAnsi="Times New Roman" w:cs="Times New Roman"/>
-        </w:rPr>
-        <w:t>конфиденциальности</w:t>
-      </w:r>
-      <w:r>
-        <w:rPr>
-          <w:rFonts w:ascii="Times New Roman" w:hAnsi="Times New Roman" w:cs="Times New Roman"/>
-        </w:rPr>
-        <w:t xml:space="preserve"> – </w:t>
-      </w:r>
-      <w:r>
-        <w:rPr>
-          <w:rFonts w:ascii="Times New Roman" w:hAnsi="Times New Roman" w:cs="Times New Roman"/>
-        </w:rPr>
-        <w:t>предупреждения о сборе, хранении, использования информации.</w:t>
-      </w:r>
-    </w:p>
-    <w:p>
-      <w:pPr>
-        <w:jc w:val="both"/>
-        <w:rPr>
-          <w:rFonts w:ascii="Times New Roman" w:hAnsi="Times New Roman" w:cs="Times New Roman"/>
-        </w:rPr>
-      </w:pPr>
-    </w:p>
-    <w:p>
-      <w:pPr>
-        <w:jc w:val="both"/>
-        <w:rPr>
-          <w:rFonts w:ascii="Times New Roman" w:hAnsi="Times New Roman" w:cs="Times New Roman"/>
-        </w:rPr>
-      </w:pPr>
-      <w:r>
-        <w:rPr>
-          <w:rFonts w:ascii="Times New Roman" w:hAnsi="Times New Roman" w:cs="Times New Roman"/>
-        </w:rPr>
-        <w:t>Недостаток  – нево</w:t>
-      </w:r>
-      <w:r>
-        <w:rPr>
-          <w:rFonts w:ascii="Times New Roman" w:hAnsi="Times New Roman" w:cs="Times New Roman"/>
-        </w:rPr>
-        <w:t xml:space="preserve">зможность измерения требований, так как не функциональные требования количественно не измеряются. </w:t>
-      </w:r>
-      <w:r>
-        <w:rPr>
-          <w:rFonts w:ascii="Times New Roman" w:hAnsi="Times New Roman" w:cs="Times New Roman"/>
-        </w:rPr>
-        <w:t>К примеру, как проконтролировать надежность пп?</w:t>
-      </w:r>
-    </w:p>
-    <w:p>
-      <w:pPr>
-        <w:jc w:val="both"/>
-        <w:rPr>
-          <w:rFonts w:ascii="Times New Roman" w:hAnsi="Times New Roman" w:cs="Times New Roman"/>
-        </w:rPr>
-      </w:pPr>
-    </w:p>
-    <w:p>
-      <w:pPr>
-        <w:jc w:val="center"/>
-        <w:rPr>
-          <w:rFonts w:ascii="Times New Roman" w:hAnsi="Times New Roman" w:cs="Times New Roman"/>
-        </w:rPr>
-      </w:pPr>
-      <w:r>
-        <w:rPr>
-          <w:rFonts w:ascii="Times New Roman" w:hAnsi="Times New Roman" w:cs="Times New Roman"/>
-        </w:rPr>
-        <w:t>Количественные показатели не функциональных требований.</w:t>
-      </w:r>
-    </w:p>
-    <w:p>
-      <w:pPr>
-        <w:jc w:val="center"/>
-        <w:rPr>
-          <w:rFonts w:ascii="Times New Roman" w:hAnsi="Times New Roman" w:cs="Times New Roman"/>
-        </w:rPr>
-      </w:pPr>
-    </w:p>
-    <w:p>
-      <w:pPr>
-        <w:ind w:firstLine="708"/>
-        <w:jc w:val="both"/>
-        <w:rPr>
-          <w:rFonts w:ascii="Times New Roman" w:hAnsi="Times New Roman" w:cs="Times New Roman"/>
-        </w:rPr>
-      </w:pPr>
-      <w:r>
-        <w:rPr>
-          <w:rFonts w:ascii="Times New Roman" w:hAnsi="Times New Roman" w:cs="Times New Roman"/>
-        </w:rPr>
-        <w:t>Надежность: характеризуется средним временем между происшествием ошибок, количество</w:t>
-      </w:r>
-    </w:p>
-    <w:p>
-      <w:pPr>
-        <w:ind w:firstLine="708"/>
-        <w:jc w:val="both"/>
-        <w:rPr>
-          <w:rFonts w:ascii="Times New Roman" w:hAnsi="Times New Roman" w:cs="Times New Roman"/>
-        </w:rPr>
-      </w:pPr>
-      <w:r>
-        <w:rPr>
-          <w:rFonts w:ascii="Times New Roman" w:hAnsi="Times New Roman" w:cs="Times New Roman"/>
-        </w:rPr>
-        <w:t>Скорость работы: время</w:t>
-      </w:r>
-      <w:r>
-        <w:rPr>
-          <w:rFonts w:ascii="Times New Roman" w:hAnsi="Times New Roman" w:cs="Times New Roman"/>
-        </w:rPr>
-        <w:t xml:space="preserve"> за которое </w:t>
-      </w:r>
-      <w:r>
-        <w:rPr>
-          <w:rFonts w:ascii="Times New Roman" w:hAnsi="Times New Roman" w:cs="Times New Roman"/>
-        </w:rPr>
-        <w:t xml:space="preserve"> </w:t>
-      </w:r>
-      <w:r>
-        <w:rPr>
-          <w:rFonts w:ascii="Times New Roman" w:hAnsi="Times New Roman" w:cs="Times New Roman"/>
-        </w:rPr>
-        <w:t>выполняется функция</w:t>
-      </w:r>
-      <w:r>
-        <w:rPr>
-          <w:rFonts w:ascii="Times New Roman" w:hAnsi="Times New Roman" w:cs="Times New Roman"/>
-        </w:rPr>
-        <w:t xml:space="preserve">, </w:t>
-      </w:r>
-      <w:r>
-        <w:rPr>
-          <w:rFonts w:ascii="Times New Roman" w:hAnsi="Times New Roman" w:cs="Times New Roman"/>
-        </w:rPr>
-        <w:t xml:space="preserve">время </w:t>
-      </w:r>
-      <w:r>
-        <w:rPr>
-          <w:rFonts w:ascii="Times New Roman" w:hAnsi="Times New Roman" w:cs="Times New Roman"/>
-        </w:rPr>
-        <w:t>ответ</w:t>
-      </w:r>
-      <w:r>
-        <w:rPr>
-          <w:rFonts w:ascii="Times New Roman" w:hAnsi="Times New Roman" w:cs="Times New Roman"/>
-        </w:rPr>
-        <w:t>а</w:t>
-      </w:r>
-      <w:r>
-        <w:rPr>
-          <w:rFonts w:ascii="Times New Roman" w:hAnsi="Times New Roman" w:cs="Times New Roman"/>
-        </w:rPr>
-        <w:t xml:space="preserve"> н</w:t>
-      </w:r>
-      <w:r>
-        <w:rPr>
-          <w:rFonts w:ascii="Times New Roman" w:hAnsi="Times New Roman" w:cs="Times New Roman"/>
-        </w:rPr>
-        <w:t>а действия пользователя, количество транзакций за единицу времени.</w:t>
-      </w:r>
-    </w:p>
-    <w:p>
-      <w:pPr>
-        <w:ind w:firstLine="708"/>
-        <w:jc w:val="both"/>
-        <w:rPr>
-          <w:rFonts w:ascii="Times New Roman" w:hAnsi="Times New Roman" w:cs="Times New Roman"/>
-        </w:rPr>
-      </w:pPr>
-      <w:r>
-        <w:rPr>
-          <w:rFonts w:ascii="Times New Roman" w:hAnsi="Times New Roman" w:cs="Times New Roman"/>
-        </w:rPr>
-        <w:t>Объем информации.</w:t>
-      </w:r>
-    </w:p>
-    <w:p>
-      <w:pPr>
-        <w:ind w:firstLine="708"/>
-        <w:jc w:val="both"/>
-        <w:rPr>
-          <w:rFonts w:ascii="Times New Roman" w:hAnsi="Times New Roman" w:cs="Times New Roman"/>
-        </w:rPr>
-      </w:pPr>
-      <w:r>
-        <w:rPr>
-          <w:rFonts w:ascii="Times New Roman" w:hAnsi="Times New Roman" w:cs="Times New Roman"/>
-        </w:rPr>
-        <w:t xml:space="preserve">Удобство эксплуатации: </w:t>
-      </w:r>
-      <w:r>
-        <w:rPr>
-          <w:rFonts w:ascii="Times New Roman" w:hAnsi="Times New Roman" w:cs="Times New Roman"/>
-        </w:rPr>
-        <w:t>характеризуется среднем временем обучения персонала.</w:t>
-      </w:r>
-      <w:r>
-        <w:rPr>
-          <w:rFonts w:ascii="Times New Roman" w:hAnsi="Times New Roman" w:cs="Times New Roman"/>
-        </w:rPr>
-        <w:t xml:space="preserve"> Косвенно характеризуется количеством разделов в справочной системе.</w:t>
-      </w:r>
-    </w:p>
-    <w:p>
-      <w:pPr>
-        <w:ind w:firstLine="708"/>
-        <w:jc w:val="both"/>
-        <w:rPr>
-          <w:rFonts w:ascii="Times New Roman" w:hAnsi="Times New Roman" w:cs="Times New Roman"/>
-        </w:rPr>
-      </w:pPr>
-      <w:r>
-        <w:rPr>
-          <w:rFonts w:ascii="Times New Roman" w:hAnsi="Times New Roman" w:cs="Times New Roman"/>
-        </w:rPr>
-        <w:t xml:space="preserve">Устойчивость к сбоям: характеризуется </w:t>
-      </w:r>
-      <w:r>
-        <w:rPr>
-          <w:rFonts w:ascii="Times New Roman" w:hAnsi="Times New Roman" w:cs="Times New Roman"/>
-        </w:rPr>
-        <w:t>среднем временем вос</w:t>
-      </w:r>
-      <w:r>
-        <w:rPr>
-          <w:rFonts w:ascii="Times New Roman" w:hAnsi="Times New Roman" w:cs="Times New Roman"/>
-        </w:rPr>
-        <w:t>с</w:t>
-      </w:r>
-      <w:r>
-        <w:rPr>
-          <w:rFonts w:ascii="Times New Roman" w:hAnsi="Times New Roman" w:cs="Times New Roman"/>
-        </w:rPr>
-        <w:t>тановления системы после сбоя.</w:t>
-      </w:r>
-      <w:r>
-        <w:rPr>
-          <w:rFonts w:ascii="Times New Roman" w:hAnsi="Times New Roman" w:cs="Times New Roman"/>
-        </w:rPr>
-        <w:t xml:space="preserve"> % событий приводящих к сбою.</w:t>
-      </w:r>
-      <w:r>
-        <w:rPr>
-          <w:rFonts w:ascii="Times New Roman" w:hAnsi="Times New Roman" w:cs="Times New Roman"/>
-        </w:rPr>
-        <w:t xml:space="preserve"> Вероятность повре</w:t>
-      </w:r>
-      <w:r>
-        <w:rPr>
-          <w:rFonts w:ascii="Times New Roman" w:hAnsi="Times New Roman" w:cs="Times New Roman"/>
-        </w:rPr>
-        <w:t>ждения данных в случае сбоя программ.</w:t>
-      </w:r>
-      <w:r>
-        <w:rPr>
-          <w:rFonts w:ascii="Times New Roman" w:hAnsi="Times New Roman" w:cs="Times New Roman"/>
-        </w:rPr>
-        <w:t xml:space="preserve"> </w:t>
-      </w:r>
-    </w:p>
-    <w:p>
-      <w:pPr>
-        <w:ind w:firstLine="708"/>
-        <w:jc w:val="both"/>
-        <w:rPr>
-          <w:rFonts w:ascii="Times New Roman" w:hAnsi="Times New Roman" w:cs="Times New Roman"/>
-        </w:rPr>
-      </w:pPr>
-      <w:r>
-        <w:rPr>
-          <w:rFonts w:ascii="Times New Roman" w:hAnsi="Times New Roman" w:cs="Times New Roman"/>
-        </w:rPr>
-        <w:t xml:space="preserve">Переносимость: характеризуется % платформозависимых операторов и </w:t>
-      </w:r>
-      <w:r>
-        <w:rPr>
-          <w:rFonts w:ascii="Times New Roman" w:hAnsi="Times New Roman" w:cs="Times New Roman"/>
-        </w:rPr>
-        <w:t xml:space="preserve">количеством </w:t>
-      </w:r>
-      <w:r>
-        <w:rPr>
-          <w:rFonts w:ascii="Times New Roman" w:hAnsi="Times New Roman" w:cs="Times New Roman"/>
-        </w:rPr>
-        <w:t>платформозависимых подсистем или модулей.</w:t>
-      </w:r>
-    </w:p>
-    <w:p>
-      <w:pPr>
-        <w:ind w:firstLine="708"/>
-        <w:jc w:val="both"/>
-        <w:rPr>
-          <w:rFonts w:ascii="Times New Roman" w:hAnsi="Times New Roman" w:cs="Times New Roman"/>
-        </w:rPr>
-      </w:pPr>
-      <w:r>
-        <w:rPr>
-          <w:rFonts w:ascii="Times New Roman" w:hAnsi="Times New Roman" w:cs="Times New Roman"/>
-        </w:rPr>
-        <w:t>Не функциональные требования могут вступать в противоречия с друг</w:t>
-      </w:r>
-      <w:r>
-        <w:rPr>
-          <w:rFonts w:ascii="Times New Roman" w:hAnsi="Times New Roman" w:cs="Times New Roman"/>
-        </w:rPr>
-        <w:t>ими требованиями ли между собой</w:t>
-      </w:r>
-      <w:r>
-        <w:rPr>
-          <w:rFonts w:ascii="Times New Roman" w:hAnsi="Times New Roman" w:cs="Times New Roman"/>
-        </w:rPr>
-        <w:t>.</w:t>
-      </w:r>
-      <w:r>
-        <w:rPr>
-          <w:rFonts w:ascii="Times New Roman" w:hAnsi="Times New Roman" w:cs="Times New Roman"/>
-        </w:rPr>
-        <w:t xml:space="preserve"> Так как реализация не функ</w:t>
-      </w:r>
-      <w:r>
-        <w:rPr>
-          <w:rFonts w:ascii="Times New Roman" w:hAnsi="Times New Roman" w:cs="Times New Roman"/>
-        </w:rPr>
-        <w:t>циональных</w:t>
-      </w:r>
-      <w:r>
-        <w:rPr>
-          <w:rFonts w:ascii="Times New Roman" w:hAnsi="Times New Roman" w:cs="Times New Roman"/>
-        </w:rPr>
-        <w:t xml:space="preserve"> требо</w:t>
-      </w:r>
-      <w:r>
-        <w:rPr>
-          <w:rFonts w:ascii="Times New Roman" w:hAnsi="Times New Roman" w:cs="Times New Roman"/>
-        </w:rPr>
-        <w:t>ван</w:t>
-      </w:r>
-      <w:r>
-        <w:rPr>
-          <w:rFonts w:ascii="Times New Roman" w:hAnsi="Times New Roman" w:cs="Times New Roman"/>
-        </w:rPr>
-        <w:t>ий</w:t>
-      </w:r>
-      <w:r>
-        <w:rPr>
-          <w:rFonts w:ascii="Times New Roman" w:hAnsi="Times New Roman" w:cs="Times New Roman"/>
-        </w:rPr>
-        <w:t>,</w:t>
-      </w:r>
-      <w:r>
-        <w:rPr>
-          <w:rFonts w:ascii="Times New Roman" w:hAnsi="Times New Roman" w:cs="Times New Roman"/>
-        </w:rPr>
-        <w:t xml:space="preserve"> требует тех или  иных архитектурных решений.</w:t>
-      </w:r>
-    </w:p>
-    <w:p>
-      <w:pPr>
-        <w:ind w:firstLine="708"/>
-        <w:jc w:val="both"/>
-        <w:rPr>
-          <w:rFonts w:ascii="Times New Roman" w:hAnsi="Times New Roman" w:cs="Times New Roman"/>
-        </w:rPr>
-      </w:pPr>
-    </w:p>
-    <w:p>
-      <w:pPr>
-        <w:ind w:firstLine="708"/>
-        <w:jc w:val="both"/>
-        <w:rPr>
-          <w:rFonts w:ascii="Times New Roman" w:hAnsi="Times New Roman" w:cs="Times New Roman"/>
-        </w:rPr>
-      </w:pPr>
-    </w:p>
-    <w:p>
-      <w:pPr>
-        <w:ind w:firstLine="708"/>
-        <w:jc w:val="both"/>
-        <w:rPr>
-          <w:rFonts w:ascii="Times New Roman" w:hAnsi="Times New Roman" w:cs="Times New Roman"/>
-        </w:rPr>
-      </w:pPr>
-      <w:r>
-        <w:rPr>
-          <w:rFonts w:ascii="Times New Roman" w:hAnsi="Times New Roman" w:cs="Times New Roman"/>
-          <w:b/>
-        </w:rPr>
-        <w:lastRenderedPageBreak/>
-        <w:t>Требования предметной области</w:t>
-      </w:r>
-      <w:r>
-        <w:rPr>
-          <w:rFonts w:ascii="Times New Roman" w:hAnsi="Times New Roman" w:cs="Times New Roman"/>
-        </w:rPr>
-        <w:t xml:space="preserve"> – описывает требования в которых </w:t>
-      </w:r>
-      <w:r>
-        <w:rPr>
-          <w:rFonts w:ascii="Times New Roman" w:hAnsi="Times New Roman" w:cs="Times New Roman"/>
-        </w:rPr>
-        <w:t>б</w:t>
-      </w:r>
-      <w:r>
-        <w:rPr>
-          <w:rFonts w:ascii="Times New Roman" w:hAnsi="Times New Roman" w:cs="Times New Roman"/>
-        </w:rPr>
-        <w:t>удет использоваться программа.</w:t>
-      </w:r>
-      <w:r>
-        <w:rPr>
-          <w:rFonts w:ascii="Times New Roman" w:hAnsi="Times New Roman" w:cs="Times New Roman"/>
-        </w:rPr>
-        <w:t xml:space="preserve"> Могут быть заданы в виде ограничений на ранее опис</w:t>
-      </w:r>
-      <w:r>
-        <w:rPr>
-          <w:rFonts w:ascii="Times New Roman" w:hAnsi="Times New Roman" w:cs="Times New Roman"/>
-        </w:rPr>
-        <w:t>анные функциональные требования или в виде новых функциональных требований.</w:t>
-      </w:r>
-    </w:p>
-    <w:p>
-      <w:pPr>
-        <w:ind w:firstLine="708"/>
-        <w:jc w:val="both"/>
-        <w:rPr>
-          <w:rFonts w:ascii="Times New Roman" w:hAnsi="Times New Roman" w:cs="Times New Roman"/>
-          <w:b/>
-        </w:rPr>
-      </w:pPr>
-      <w:r>
-        <w:rPr>
-          <w:rFonts w:ascii="Times New Roman" w:hAnsi="Times New Roman" w:cs="Times New Roman"/>
-        </w:rPr>
-        <w:t>Так же можно разделить на такие же требования.</w:t>
+        <w:t xml:space="preserve">Организационные – требования при </w:t>
+      </w:r>
+      <w:r>
+        <w:rPr>
+          <w:rFonts w:ascii="Times New Roman" w:hAnsi="Times New Roman" w:cs="Times New Roman"/>
+        </w:rPr>
+        <w:t>организации работы над продуктом</w:t>
+      </w:r>
+      <w:r>
+        <w:rPr>
+          <w:rFonts w:ascii="Times New Roman" w:hAnsi="Times New Roman" w:cs="Times New Roman"/>
+        </w:rPr>
+        <w:t xml:space="preserve"> (фреймворки, технологии</w:t>
+      </w:r>
+      <w:r>
+        <w:rPr>
+          <w:rFonts w:ascii="Times New Roman" w:hAnsi="Times New Roman" w:cs="Times New Roman"/>
+        </w:rPr>
+        <w:t xml:space="preserve">, операционные системы, к написанию кода, </w:t>
+      </w:r>
+      <w:r>
+        <w:rPr>
+          <w:rFonts w:ascii="Times New Roman" w:hAnsi="Times New Roman" w:cs="Times New Roman"/>
+        </w:rPr>
+        <w:t>срокам</w:t>
       </w:r>
       <w:bookmarkStart w:id="0" w:name="_GoBack"/>
       <w:bookmarkEnd w:id="0"/>
+      <w:r>
+        <w:rPr>
+          <w:rFonts w:ascii="Times New Roman" w:hAnsi="Times New Roman" w:cs="Times New Roman"/>
+        </w:rPr>
+        <w:t xml:space="preserve"> разработки</w:t>
+      </w:r>
+      <w:r>
+        <w:rPr>
+          <w:rFonts w:ascii="Times New Roman" w:hAnsi="Times New Roman" w:cs="Times New Roman"/>
+        </w:rPr>
+        <w:t>)</w:t>
+      </w:r>
+      <w:r>
+        <w:rPr>
+          <w:rFonts w:ascii="Times New Roman" w:hAnsi="Times New Roman" w:cs="Times New Roman"/>
+        </w:rPr>
+        <w:t>.</w:t>
+      </w:r>
+    </w:p>
+    <w:p>
+      <w:pPr>
+        <w:jc w:val="both"/>
+        <w:rPr>
+          <w:rFonts w:ascii="Times New Roman" w:hAnsi="Times New Roman" w:cs="Times New Roman"/>
+        </w:rPr>
+      </w:pPr>
+      <w:r>
+        <w:rPr>
+          <w:rFonts w:ascii="Times New Roman" w:hAnsi="Times New Roman" w:cs="Times New Roman"/>
+        </w:rPr>
+        <w:t>Выходные – сроки, способ представления, презентации, выходная документация</w:t>
+      </w:r>
+    </w:p>
+    <w:p>
+      <w:pPr>
+        <w:jc w:val="both"/>
+        <w:rPr>
+          <w:rFonts w:ascii="Times New Roman" w:hAnsi="Times New Roman" w:cs="Times New Roman"/>
+        </w:rPr>
+      </w:pPr>
+    </w:p>
+    <w:p>
+      <w:pPr>
+        <w:jc w:val="both"/>
+        <w:rPr>
+          <w:rFonts w:ascii="Times New Roman" w:hAnsi="Times New Roman" w:cs="Times New Roman"/>
+        </w:rPr>
+      </w:pPr>
+      <w:r>
+        <w:rPr>
+          <w:rFonts w:ascii="Times New Roman" w:hAnsi="Times New Roman" w:cs="Times New Roman"/>
+        </w:rPr>
+        <w:t>Внешние требования – описывают внешние факторы</w:t>
+      </w:r>
+      <w:r>
+        <w:rPr>
+          <w:rFonts w:ascii="Times New Roman" w:hAnsi="Times New Roman" w:cs="Times New Roman"/>
+        </w:rPr>
+        <w:t>,</w:t>
+      </w:r>
+      <w:r>
+        <w:rPr>
+          <w:rFonts w:ascii="Times New Roman" w:hAnsi="Times New Roman" w:cs="Times New Roman"/>
+        </w:rPr>
+        <w:t xml:space="preserve"> взаимодействующие с </w:t>
+      </w:r>
+      <w:r>
+        <w:rPr>
+          <w:rFonts w:ascii="Times New Roman" w:hAnsi="Times New Roman" w:cs="Times New Roman"/>
+        </w:rPr>
+        <w:t xml:space="preserve">ПП </w:t>
+      </w:r>
+      <w:r>
+        <w:rPr>
+          <w:rFonts w:ascii="Times New Roman" w:hAnsi="Times New Roman" w:cs="Times New Roman"/>
+        </w:rPr>
+        <w:t>(протоколы взаимодействи</w:t>
+      </w:r>
+      <w:r>
+        <w:rPr>
+          <w:rFonts w:ascii="Times New Roman" w:hAnsi="Times New Roman" w:cs="Times New Roman"/>
+        </w:rPr>
+        <w:t>я с другими продуктами)</w:t>
+      </w:r>
+    </w:p>
+    <w:p>
+      <w:pPr>
+        <w:jc w:val="both"/>
+        <w:rPr>
+          <w:rFonts w:ascii="Times New Roman" w:hAnsi="Times New Roman" w:cs="Times New Roman"/>
+        </w:rPr>
+      </w:pPr>
+      <w:r>
+        <w:rPr>
+          <w:rFonts w:ascii="Times New Roman" w:hAnsi="Times New Roman" w:cs="Times New Roman"/>
+        </w:rPr>
+        <w:t xml:space="preserve">Юр. Требования – </w:t>
+      </w:r>
+      <w:r>
+        <w:rPr>
+          <w:rFonts w:ascii="Times New Roman" w:hAnsi="Times New Roman" w:cs="Times New Roman"/>
+        </w:rPr>
+        <w:t>не противоречивость</w:t>
+      </w:r>
+      <w:r>
+        <w:rPr>
+          <w:rFonts w:ascii="Times New Roman" w:hAnsi="Times New Roman" w:cs="Times New Roman"/>
+        </w:rPr>
+        <w:t xml:space="preserve"> действующему законодательству.</w:t>
+      </w:r>
+    </w:p>
+    <w:p>
+      <w:pPr>
+        <w:jc w:val="both"/>
+        <w:rPr>
+          <w:rFonts w:ascii="Times New Roman" w:hAnsi="Times New Roman" w:cs="Times New Roman"/>
+        </w:rPr>
+      </w:pPr>
+      <w:r>
+        <w:rPr>
+          <w:rFonts w:ascii="Times New Roman" w:hAnsi="Times New Roman" w:cs="Times New Roman"/>
+        </w:rPr>
+        <w:t xml:space="preserve">Требования о </w:t>
+      </w:r>
+      <w:r>
+        <w:rPr>
+          <w:rFonts w:ascii="Times New Roman" w:hAnsi="Times New Roman" w:cs="Times New Roman"/>
+        </w:rPr>
+        <w:t>конфиденциальности</w:t>
+      </w:r>
+      <w:r>
+        <w:rPr>
+          <w:rFonts w:ascii="Times New Roman" w:hAnsi="Times New Roman" w:cs="Times New Roman"/>
+        </w:rPr>
+        <w:t xml:space="preserve"> – </w:t>
+      </w:r>
+      <w:r>
+        <w:rPr>
+          <w:rFonts w:ascii="Times New Roman" w:hAnsi="Times New Roman" w:cs="Times New Roman"/>
+        </w:rPr>
+        <w:t>предупреждения о сборе, хранении, использования информации.</w:t>
+      </w:r>
+    </w:p>
+    <w:p>
+      <w:pPr>
+        <w:jc w:val="both"/>
+        <w:rPr>
+          <w:rFonts w:ascii="Times New Roman" w:hAnsi="Times New Roman" w:cs="Times New Roman"/>
+        </w:rPr>
+      </w:pPr>
+    </w:p>
+    <w:p>
+      <w:pPr>
+        <w:jc w:val="both"/>
+        <w:rPr>
+          <w:rFonts w:ascii="Times New Roman" w:hAnsi="Times New Roman" w:cs="Times New Roman"/>
+        </w:rPr>
+      </w:pPr>
+      <w:r>
+        <w:rPr>
+          <w:rFonts w:ascii="Times New Roman" w:hAnsi="Times New Roman" w:cs="Times New Roman"/>
+        </w:rPr>
+        <w:t>Недостаток  – нево</w:t>
+      </w:r>
+      <w:r>
+        <w:rPr>
+          <w:rFonts w:ascii="Times New Roman" w:hAnsi="Times New Roman" w:cs="Times New Roman"/>
+        </w:rPr>
+        <w:t xml:space="preserve">зможность измерения требований, так как не функциональные требования количественно не измеряются. </w:t>
+      </w:r>
+      <w:r>
+        <w:rPr>
+          <w:rFonts w:ascii="Times New Roman" w:hAnsi="Times New Roman" w:cs="Times New Roman"/>
+        </w:rPr>
+        <w:t xml:space="preserve">К примеру, как проконтролировать надежность </w:t>
+      </w:r>
+      <w:r>
+        <w:rPr>
+          <w:rFonts w:ascii="Times New Roman" w:hAnsi="Times New Roman" w:cs="Times New Roman"/>
+        </w:rPr>
+        <w:t>ПП</w:t>
+      </w:r>
+      <w:r>
+        <w:rPr>
+          <w:rFonts w:ascii="Times New Roman" w:hAnsi="Times New Roman" w:cs="Times New Roman"/>
+        </w:rPr>
+        <w:t>?</w:t>
+      </w:r>
+    </w:p>
+    <w:p>
+      <w:pPr>
+        <w:jc w:val="both"/>
+        <w:rPr>
+          <w:rFonts w:ascii="Times New Roman" w:hAnsi="Times New Roman" w:cs="Times New Roman"/>
+        </w:rPr>
+      </w:pPr>
+    </w:p>
+    <w:p>
+      <w:pPr>
+        <w:jc w:val="center"/>
+        <w:rPr>
+          <w:rFonts w:ascii="Times New Roman" w:hAnsi="Times New Roman" w:cs="Times New Roman"/>
+        </w:rPr>
+      </w:pPr>
+      <w:r>
+        <w:rPr>
+          <w:rFonts w:ascii="Times New Roman" w:hAnsi="Times New Roman" w:cs="Times New Roman"/>
+        </w:rPr>
+        <w:t>Количественные показатели не функциональных требований.</w:t>
+      </w:r>
+    </w:p>
+    <w:p>
+      <w:pPr>
+        <w:jc w:val="center"/>
+        <w:rPr>
+          <w:rFonts w:ascii="Times New Roman" w:hAnsi="Times New Roman" w:cs="Times New Roman"/>
+        </w:rPr>
+      </w:pPr>
+    </w:p>
+    <w:p>
+      <w:pPr>
+        <w:ind w:firstLine="708"/>
+        <w:jc w:val="both"/>
+        <w:rPr>
+          <w:rFonts w:ascii="Times New Roman" w:hAnsi="Times New Roman" w:cs="Times New Roman"/>
+        </w:rPr>
+      </w:pPr>
+      <w:r>
+        <w:rPr>
+          <w:rFonts w:ascii="Times New Roman" w:hAnsi="Times New Roman" w:cs="Times New Roman"/>
+        </w:rPr>
+        <w:t>Надежность: характеризуется средним временем между происшествием ошибок, количество</w:t>
+      </w:r>
+    </w:p>
+    <w:p>
+      <w:pPr>
+        <w:ind w:firstLine="708"/>
+        <w:jc w:val="both"/>
+        <w:rPr>
+          <w:rFonts w:ascii="Times New Roman" w:hAnsi="Times New Roman" w:cs="Times New Roman"/>
+        </w:rPr>
+      </w:pPr>
+      <w:r>
+        <w:rPr>
+          <w:rFonts w:ascii="Times New Roman" w:hAnsi="Times New Roman" w:cs="Times New Roman"/>
+        </w:rPr>
+        <w:t>Скорость работы: время</w:t>
+      </w:r>
+      <w:r>
+        <w:rPr>
+          <w:rFonts w:ascii="Times New Roman" w:hAnsi="Times New Roman" w:cs="Times New Roman"/>
+        </w:rPr>
+        <w:t xml:space="preserve"> за которое </w:t>
+      </w:r>
+      <w:r>
+        <w:rPr>
+          <w:rFonts w:ascii="Times New Roman" w:hAnsi="Times New Roman" w:cs="Times New Roman"/>
+        </w:rPr>
+        <w:t xml:space="preserve"> </w:t>
+      </w:r>
+      <w:r>
+        <w:rPr>
+          <w:rFonts w:ascii="Times New Roman" w:hAnsi="Times New Roman" w:cs="Times New Roman"/>
+        </w:rPr>
+        <w:t>выполняется функция</w:t>
+      </w:r>
+      <w:r>
+        <w:rPr>
+          <w:rFonts w:ascii="Times New Roman" w:hAnsi="Times New Roman" w:cs="Times New Roman"/>
+        </w:rPr>
+        <w:t xml:space="preserve">, </w:t>
+      </w:r>
+      <w:r>
+        <w:rPr>
+          <w:rFonts w:ascii="Times New Roman" w:hAnsi="Times New Roman" w:cs="Times New Roman"/>
+        </w:rPr>
+        <w:t xml:space="preserve">время </w:t>
+      </w:r>
+      <w:r>
+        <w:rPr>
+          <w:rFonts w:ascii="Times New Roman" w:hAnsi="Times New Roman" w:cs="Times New Roman"/>
+        </w:rPr>
+        <w:t>ответ</w:t>
+      </w:r>
+      <w:r>
+        <w:rPr>
+          <w:rFonts w:ascii="Times New Roman" w:hAnsi="Times New Roman" w:cs="Times New Roman"/>
+        </w:rPr>
+        <w:t>а</w:t>
+      </w:r>
+      <w:r>
+        <w:rPr>
+          <w:rFonts w:ascii="Times New Roman" w:hAnsi="Times New Roman" w:cs="Times New Roman"/>
+        </w:rPr>
+        <w:t xml:space="preserve"> н</w:t>
+      </w:r>
+      <w:r>
+        <w:rPr>
+          <w:rFonts w:ascii="Times New Roman" w:hAnsi="Times New Roman" w:cs="Times New Roman"/>
+        </w:rPr>
+        <w:t>а действия пользователя, количество транзакций за единицу времени.</w:t>
+      </w:r>
+    </w:p>
+    <w:p>
+      <w:pPr>
+        <w:ind w:firstLine="708"/>
+        <w:jc w:val="both"/>
+        <w:rPr>
+          <w:rFonts w:ascii="Times New Roman" w:hAnsi="Times New Roman" w:cs="Times New Roman"/>
+        </w:rPr>
+      </w:pPr>
+      <w:r>
+        <w:rPr>
+          <w:rFonts w:ascii="Times New Roman" w:hAnsi="Times New Roman" w:cs="Times New Roman"/>
+        </w:rPr>
+        <w:t>Объем информации.</w:t>
+      </w:r>
+    </w:p>
+    <w:p>
+      <w:pPr>
+        <w:ind w:firstLine="708"/>
+        <w:jc w:val="both"/>
+        <w:rPr>
+          <w:rFonts w:ascii="Times New Roman" w:hAnsi="Times New Roman" w:cs="Times New Roman"/>
+        </w:rPr>
+      </w:pPr>
+      <w:r>
+        <w:rPr>
+          <w:rFonts w:ascii="Times New Roman" w:hAnsi="Times New Roman" w:cs="Times New Roman"/>
+        </w:rPr>
+        <w:t xml:space="preserve">Удобство эксплуатации: </w:t>
+      </w:r>
+      <w:r>
+        <w:rPr>
+          <w:rFonts w:ascii="Times New Roman" w:hAnsi="Times New Roman" w:cs="Times New Roman"/>
+        </w:rPr>
+        <w:t>характеризуется среднем временем обучения персонала.</w:t>
+      </w:r>
+      <w:r>
+        <w:rPr>
+          <w:rFonts w:ascii="Times New Roman" w:hAnsi="Times New Roman" w:cs="Times New Roman"/>
+        </w:rPr>
+        <w:t xml:space="preserve"> Косвенно характеризуется количеством разделов в справочной системе.</w:t>
+      </w:r>
+    </w:p>
+    <w:p>
+      <w:pPr>
+        <w:ind w:firstLine="708"/>
+        <w:jc w:val="both"/>
+        <w:rPr>
+          <w:rFonts w:ascii="Times New Roman" w:hAnsi="Times New Roman" w:cs="Times New Roman"/>
+        </w:rPr>
+      </w:pPr>
+      <w:r>
+        <w:rPr>
+          <w:rFonts w:ascii="Times New Roman" w:hAnsi="Times New Roman" w:cs="Times New Roman"/>
+        </w:rPr>
+        <w:t xml:space="preserve">Устойчивость к сбоям: характеризуется </w:t>
+      </w:r>
+      <w:r>
+        <w:rPr>
+          <w:rFonts w:ascii="Times New Roman" w:hAnsi="Times New Roman" w:cs="Times New Roman"/>
+        </w:rPr>
+        <w:t>среднем временем вос</w:t>
+      </w:r>
+      <w:r>
+        <w:rPr>
+          <w:rFonts w:ascii="Times New Roman" w:hAnsi="Times New Roman" w:cs="Times New Roman"/>
+        </w:rPr>
+        <w:t>с</w:t>
+      </w:r>
+      <w:r>
+        <w:rPr>
+          <w:rFonts w:ascii="Times New Roman" w:hAnsi="Times New Roman" w:cs="Times New Roman"/>
+        </w:rPr>
+        <w:t>тановления системы после сбоя.</w:t>
+      </w:r>
+      <w:r>
+        <w:rPr>
+          <w:rFonts w:ascii="Times New Roman" w:hAnsi="Times New Roman" w:cs="Times New Roman"/>
+        </w:rPr>
+        <w:t xml:space="preserve"> % событий приводящих к сбою.</w:t>
+      </w:r>
+      <w:r>
+        <w:rPr>
+          <w:rFonts w:ascii="Times New Roman" w:hAnsi="Times New Roman" w:cs="Times New Roman"/>
+        </w:rPr>
+        <w:t xml:space="preserve"> Вероятность повре</w:t>
+      </w:r>
+      <w:r>
+        <w:rPr>
+          <w:rFonts w:ascii="Times New Roman" w:hAnsi="Times New Roman" w:cs="Times New Roman"/>
+        </w:rPr>
+        <w:t>ждения данных в случае сбоя программ.</w:t>
+      </w:r>
+      <w:r>
+        <w:rPr>
+          <w:rFonts w:ascii="Times New Roman" w:hAnsi="Times New Roman" w:cs="Times New Roman"/>
+        </w:rPr>
+        <w:t xml:space="preserve"> </w:t>
+      </w:r>
+    </w:p>
+    <w:p>
+      <w:pPr>
+        <w:ind w:firstLine="708"/>
+        <w:jc w:val="both"/>
+        <w:rPr>
+          <w:rFonts w:ascii="Times New Roman" w:hAnsi="Times New Roman" w:cs="Times New Roman"/>
+        </w:rPr>
+      </w:pPr>
+      <w:r>
+        <w:rPr>
+          <w:rFonts w:ascii="Times New Roman" w:hAnsi="Times New Roman" w:cs="Times New Roman"/>
+        </w:rPr>
+        <w:t xml:space="preserve">Переносимость: характеризуется % платформозависимых операторов и </w:t>
+      </w:r>
+      <w:r>
+        <w:rPr>
+          <w:rFonts w:ascii="Times New Roman" w:hAnsi="Times New Roman" w:cs="Times New Roman"/>
+        </w:rPr>
+        <w:t xml:space="preserve">количеством </w:t>
+      </w:r>
+      <w:r>
+        <w:rPr>
+          <w:rFonts w:ascii="Times New Roman" w:hAnsi="Times New Roman" w:cs="Times New Roman"/>
+        </w:rPr>
+        <w:t>платформозависимых подсистем или модулей.</w:t>
+      </w:r>
+    </w:p>
+    <w:p>
+      <w:pPr>
+        <w:ind w:firstLine="708"/>
+        <w:jc w:val="both"/>
+        <w:rPr>
+          <w:rFonts w:ascii="Times New Roman" w:hAnsi="Times New Roman" w:cs="Times New Roman"/>
+        </w:rPr>
+      </w:pPr>
+      <w:r>
+        <w:rPr>
+          <w:rFonts w:ascii="Times New Roman" w:hAnsi="Times New Roman" w:cs="Times New Roman"/>
+        </w:rPr>
+        <w:t>Не функциональные требования могут вступать в противоречия с друг</w:t>
+      </w:r>
+      <w:r>
+        <w:rPr>
+          <w:rFonts w:ascii="Times New Roman" w:hAnsi="Times New Roman" w:cs="Times New Roman"/>
+        </w:rPr>
+        <w:t>ими требованиями ли между собой</w:t>
+      </w:r>
+      <w:r>
+        <w:rPr>
+          <w:rFonts w:ascii="Times New Roman" w:hAnsi="Times New Roman" w:cs="Times New Roman"/>
+        </w:rPr>
+        <w:t>.</w:t>
+      </w:r>
+      <w:r>
+        <w:rPr>
+          <w:rFonts w:ascii="Times New Roman" w:hAnsi="Times New Roman" w:cs="Times New Roman"/>
+        </w:rPr>
+        <w:t xml:space="preserve"> Так как реализация не функ</w:t>
+      </w:r>
+      <w:r>
+        <w:rPr>
+          <w:rFonts w:ascii="Times New Roman" w:hAnsi="Times New Roman" w:cs="Times New Roman"/>
+        </w:rPr>
+        <w:t>циональных</w:t>
+      </w:r>
+      <w:r>
+        <w:rPr>
+          <w:rFonts w:ascii="Times New Roman" w:hAnsi="Times New Roman" w:cs="Times New Roman"/>
+        </w:rPr>
+        <w:t xml:space="preserve"> требо</w:t>
+      </w:r>
+      <w:r>
+        <w:rPr>
+          <w:rFonts w:ascii="Times New Roman" w:hAnsi="Times New Roman" w:cs="Times New Roman"/>
+        </w:rPr>
+        <w:t>ван</w:t>
+      </w:r>
+      <w:r>
+        <w:rPr>
+          <w:rFonts w:ascii="Times New Roman" w:hAnsi="Times New Roman" w:cs="Times New Roman"/>
+        </w:rPr>
+        <w:t>ий</w:t>
+      </w:r>
+      <w:r>
+        <w:rPr>
+          <w:rFonts w:ascii="Times New Roman" w:hAnsi="Times New Roman" w:cs="Times New Roman"/>
+        </w:rPr>
+        <w:t>,</w:t>
+      </w:r>
+      <w:r>
+        <w:rPr>
+          <w:rFonts w:ascii="Times New Roman" w:hAnsi="Times New Roman" w:cs="Times New Roman"/>
+        </w:rPr>
+        <w:t xml:space="preserve"> требует тех или  иных архитектурных решений.</w:t>
+      </w:r>
+    </w:p>
+    <w:p>
+      <w:pPr>
+        <w:ind w:firstLine="708"/>
+        <w:jc w:val="both"/>
+        <w:rPr>
+          <w:rFonts w:ascii="Times New Roman" w:hAnsi="Times New Roman" w:cs="Times New Roman"/>
+        </w:rPr>
+      </w:pPr>
+    </w:p>
+    <w:p>
+      <w:pPr>
+        <w:ind w:firstLine="708"/>
+        <w:jc w:val="both"/>
+        <w:rPr>
+          <w:rFonts w:ascii="Times New Roman" w:hAnsi="Times New Roman" w:cs="Times New Roman"/>
+        </w:rPr>
+      </w:pPr>
+    </w:p>
+    <w:p>
+      <w:pPr>
+        <w:ind w:firstLine="708"/>
+        <w:jc w:val="both"/>
+        <w:rPr>
+          <w:rFonts w:ascii="Times New Roman" w:hAnsi="Times New Roman" w:cs="Times New Roman"/>
+        </w:rPr>
+      </w:pPr>
+      <w:r>
+        <w:rPr>
+          <w:rFonts w:ascii="Times New Roman" w:hAnsi="Times New Roman" w:cs="Times New Roman"/>
+          <w:b/>
+        </w:rPr>
+        <w:t>Требования предметной области</w:t>
+      </w:r>
+      <w:r>
+        <w:rPr>
+          <w:rFonts w:ascii="Times New Roman" w:hAnsi="Times New Roman" w:cs="Times New Roman"/>
+        </w:rPr>
+        <w:t xml:space="preserve"> – описывает требования</w:t>
+      </w:r>
+      <w:r>
+        <w:rPr>
+          <w:rFonts w:ascii="Times New Roman" w:hAnsi="Times New Roman" w:cs="Times New Roman"/>
+        </w:rPr>
+        <w:t xml:space="preserve"> среды, в которой</w:t>
+      </w:r>
+      <w:r>
+        <w:rPr>
+          <w:rFonts w:ascii="Times New Roman" w:hAnsi="Times New Roman" w:cs="Times New Roman"/>
+        </w:rPr>
+        <w:t xml:space="preserve"> </w:t>
+      </w:r>
+      <w:r>
+        <w:rPr>
+          <w:rFonts w:ascii="Times New Roman" w:hAnsi="Times New Roman" w:cs="Times New Roman"/>
+        </w:rPr>
+        <w:t>б</w:t>
+      </w:r>
+      <w:r>
+        <w:rPr>
+          <w:rFonts w:ascii="Times New Roman" w:hAnsi="Times New Roman" w:cs="Times New Roman"/>
+        </w:rPr>
+        <w:t>удет использоваться программа.</w:t>
+      </w:r>
+      <w:r>
+        <w:rPr>
+          <w:rFonts w:ascii="Times New Roman" w:hAnsi="Times New Roman" w:cs="Times New Roman"/>
+        </w:rPr>
+        <w:t xml:space="preserve"> Могут быть заданы в виде ограничений</w:t>
+      </w:r>
+      <w:r>
+        <w:rPr>
+          <w:rFonts w:ascii="Times New Roman" w:hAnsi="Times New Roman" w:cs="Times New Roman"/>
+        </w:rPr>
+        <w:t>,</w:t>
+      </w:r>
+      <w:r>
+        <w:rPr>
+          <w:rFonts w:ascii="Times New Roman" w:hAnsi="Times New Roman" w:cs="Times New Roman"/>
+        </w:rPr>
+        <w:t xml:space="preserve"> на ранее опис</w:t>
+      </w:r>
+      <w:r>
+        <w:rPr>
+          <w:rFonts w:ascii="Times New Roman" w:hAnsi="Times New Roman" w:cs="Times New Roman"/>
+        </w:rPr>
+        <w:t>анные функциональные требования или в виде новых функциональных требований.</w:t>
+      </w:r>
+    </w:p>
+    <w:p>
+      <w:pPr>
+        <w:ind w:firstLine="708"/>
+        <w:jc w:val="both"/>
+        <w:rPr>
+          <w:rFonts w:ascii="Times New Roman" w:hAnsi="Times New Roman" w:cs="Times New Roman"/>
+          <w:b/>
+        </w:rPr>
+      </w:pPr>
+      <w:r>
+        <w:rPr>
+          <w:rFonts w:ascii="Times New Roman" w:hAnsi="Times New Roman" w:cs="Times New Roman"/>
+        </w:rPr>
+        <w:t>Так же можно разделить на такие же требования.</w:t>
+      </w:r>
     </w:p>
     <w:sectPr>
       <w:pgSz w:w="11906" w:h="16838"/>
@@ -3283,4 +3455,16 @@
   <a:objectDefaults/>
   <a:extraClrSchemeLst/>
 </a:theme>
+</file>
+
+<file path=customXml/item1.xml><?xml version="1.0" encoding="utf-8"?>
+<b:Sources xmlns:b="http://schemas.openxmlformats.org/officeDocument/2006/bibliography" xmlns="http://schemas.openxmlformats.org/officeDocument/2006/bibliography" SelectedStyle="\APA.XSL" StyleName="APA"/>
+</file>
+
+<file path=customXml/itemProps1.xml><?xml version="1.0" encoding="utf-8"?>
+<ds:datastoreItem xmlns:ds="http://schemas.openxmlformats.org/officeDocument/2006/customXml" ds:itemID="{B845EBAE-0C9E-4342-BD1B-51A5ADFAD5E0}">
+  <ds:schemaRefs>
+    <ds:schemaRef ds:uri="http://schemas.openxmlformats.org/officeDocument/2006/bibliography"/>
+  </ds:schemaRefs>
+</ds:datastoreItem>
 </file>